--- a/Software Specifications/table.docx
+++ b/Software Specifications/table.docx
@@ -222,10 +222,7 @@
           </w:tcPr>
           <w:p>
             <w:r>
-              <w:t>Values range from seconds to clock tic</w:t>
-            </w:r>
-            <w:r>
-              <w:t>’s</w:t>
+              <w:t>Values range from seconds to clock tic’s</w:t>
             </w:r>
           </w:p>
         </w:tc>
@@ -237,8 +234,6 @@
           <w:lang w:val="en-US"/>
         </w:rPr>
       </w:pPr>
-      <w:bookmarkStart w:id="0" w:name="_GoBack"/>
-      <w:bookmarkEnd w:id="0"/>
     </w:p>
     <w:p>
       <w:pPr>
@@ -346,7 +341,11 @@
               <w:right w:val="single" w:sz="4" w:space="0" w:color="auto"/>
             </w:tcBorders>
           </w:tcPr>
-          <w:p/>
+          <w:p>
+            <w:r>
+              <w:t>Boolean value</w:t>
+            </w:r>
+          </w:p>
         </w:tc>
       </w:tr>
       <w:tr>
@@ -376,7 +375,11 @@
               <w:right w:val="single" w:sz="4" w:space="0" w:color="auto"/>
             </w:tcBorders>
           </w:tcPr>
-          <w:p/>
+          <w:p>
+            <w:r>
+              <w:t>Boolean value</w:t>
+            </w:r>
+          </w:p>
         </w:tc>
       </w:tr>
       <w:tr>
@@ -406,7 +409,11 @@
               <w:right w:val="single" w:sz="4" w:space="0" w:color="auto"/>
             </w:tcBorders>
           </w:tcPr>
-          <w:p/>
+          <w:p>
+            <w:r>
+              <w:t>Between 6 and 9 V (Volts)</w:t>
+            </w:r>
+          </w:p>
         </w:tc>
       </w:tr>
       <w:tr>
@@ -436,7 +443,11 @@
               <w:right w:val="single" w:sz="4" w:space="0" w:color="auto"/>
             </w:tcBorders>
           </w:tcPr>
-          <w:p/>
+          <w:p>
+            <w:r>
+              <w:t xml:space="preserve">Between 3 and 7 V </w:t>
+            </w:r>
+          </w:p>
         </w:tc>
       </w:tr>
       <w:tr>
@@ -466,7 +477,11 @@
               <w:right w:val="single" w:sz="4" w:space="0" w:color="auto"/>
             </w:tcBorders>
           </w:tcPr>
-          <w:p/>
+          <w:p>
+            <w:r>
+              <w:t>Between 6 and 9 V</w:t>
+            </w:r>
+          </w:p>
         </w:tc>
       </w:tr>
       <w:tr>
@@ -548,16 +563,7 @@
           <w:szCs w:val="24"/>
           <w:lang w:val="en-US"/>
         </w:rPr>
-        <w:t>Output</w:t>
-      </w:r>
-      <w:r>
-        <w:rPr>
-          <w:b/>
-          <w:sz w:val="24"/>
-          <w:szCs w:val="24"/>
-          <w:lang w:val="en-US"/>
-        </w:rPr>
-        <w:t>s</w:t>
+        <w:t>Outputs</w:t>
       </w:r>
     </w:p>
     <w:p>
@@ -609,8 +615,11 @@
           <w:lang w:val="en-US"/>
         </w:rPr>
         <w:tab/>
-        <w:t>I don’t know the voltages and what should the lens have.</w:t>
       </w:r>
+    </w:p>
+    <w:p>
+      <w:bookmarkStart w:id="0" w:name="_GoBack"/>
+      <w:bookmarkEnd w:id="0"/>
     </w:p>
     <w:sectPr>
       <w:pgSz w:w="11906" w:h="16838"/>
@@ -1015,6 +1024,7 @@
   <w:style w:type="paragraph" w:default="1" w:styleId="Normal">
     <w:name w:val="Normal"/>
     <w:qFormat/>
+    <w:rsid w:val="008109A9"/>
   </w:style>
   <w:style w:type="character" w:default="1" w:styleId="DefaultParagraphFont">
     <w:name w:val="Default Paragraph Font"/>

--- a/Software Specifications/table.docx
+++ b/Software Specifications/table.docx
@@ -222,7 +222,7 @@
           </w:tcPr>
           <w:p>
             <w:r>
-              <w:t>Values range from seconds to clock tic’s</w:t>
+              <w:t>Values range from seconds to clock ticks</w:t>
             </w:r>
           </w:p>
         </w:tc>
@@ -411,7 +411,7 @@
           </w:tcPr>
           <w:p>
             <w:r>
-              <w:t>Between 6 and 9 V (Volts)</w:t>
+              <w:t>Between 6 and 9 V (Volts) while running 0 V when not running</w:t>
             </w:r>
           </w:p>
         </w:tc>
@@ -445,7 +445,12 @@
           </w:tcPr>
           <w:p>
             <w:r>
-              <w:t xml:space="preserve">Between 3 and 7 V </w:t>
+              <w:t>Between 3 and 7 V  while running</w:t>
+            </w:r>
+          </w:p>
+          <w:p>
+            <w:r>
+              <w:t xml:space="preserve"> 0 V when not running</w:t>
             </w:r>
           </w:p>
         </w:tc>
@@ -479,7 +484,12 @@
           </w:tcPr>
           <w:p>
             <w:r>
-              <w:t>Between 6 and 9 V</w:t>
+              <w:t>Between 6 and 9 V  while running</w:t>
+            </w:r>
+          </w:p>
+          <w:p>
+            <w:r>
+              <w:t>0 V when not running</w:t>
             </w:r>
           </w:p>
         </w:tc>
@@ -617,6 +627,8 @@
         <w:tab/>
       </w:r>
     </w:p>
+    <w:p/>
+    <w:p/>
     <w:p>
       <w:bookmarkStart w:id="0" w:name="_GoBack"/>
       <w:bookmarkEnd w:id="0"/>
@@ -1024,7 +1036,7 @@
   <w:style w:type="paragraph" w:default="1" w:styleId="Normal">
     <w:name w:val="Normal"/>
     <w:qFormat/>
-    <w:rsid w:val="008109A9"/>
+    <w:rsid w:val="00B74ACD"/>
   </w:style>
   <w:style w:type="character" w:default="1" w:styleId="DefaultParagraphFont">
     <w:name w:val="Default Paragraph Font"/>
